--- a/kengni gitgithub.docx
+++ b/kengni gitgithub.docx
@@ -12,7 +12,34 @@
         <w:rPr>
           <w:lang w:val="en-US"/>
         </w:rPr>
-        <w:t>hello</w:t>
+        <w:t>H</w:t>
+      </w:r>
+      <w:r>
+        <w:rPr>
+          <w:lang w:val="en-US"/>
+        </w:rPr>
+        <w:t>ello</w:t>
+      </w:r>
+    </w:p>
+    <w:p>
+      <w:pPr>
+        <w:rPr>
+          <w:lang w:val="en-US"/>
+        </w:rPr>
+      </w:pPr>
+      <w:proofErr w:type="spellStart"/>
+      <w:r>
+        <w:rPr>
+          <w:lang w:val="en-US"/>
+        </w:rPr>
+        <w:t>Wellcome</w:t>
+      </w:r>
+      <w:proofErr w:type="spellEnd"/>
+      <w:r>
+        <w:rPr>
+          <w:lang w:val="en-US"/>
+        </w:rPr>
+        <w:t xml:space="preserve"> to CREGUM</w:t>
       </w:r>
       <w:bookmarkStart w:id="0" w:name="_GoBack"/>
       <w:bookmarkEnd w:id="0"/>

--- a/kengni gitgithub.docx
+++ b/kengni gitgithub.docx
@@ -41,6 +41,40 @@
         </w:rPr>
         <w:t xml:space="preserve"> to CREGUM</w:t>
       </w:r>
+      <w:r>
+        <w:rPr>
+          <w:lang w:val="en-US"/>
+        </w:rPr>
+        <w:t>.</w:t>
+      </w:r>
+    </w:p>
+    <w:p>
+      <w:pPr>
+        <w:rPr>
+          <w:lang w:val="en-US"/>
+        </w:rPr>
+      </w:pPr>
+      <w:proofErr w:type="spellStart"/>
+      <w:r>
+        <w:rPr>
+          <w:lang w:val="en-US"/>
+        </w:rPr>
+        <w:t>GitGithub</w:t>
+      </w:r>
+      <w:proofErr w:type="spellEnd"/>
+      <w:r>
+        <w:rPr>
+          <w:lang w:val="en-US"/>
+        </w:rPr>
+        <w:t xml:space="preserve"> courses.</w:t>
+      </w:r>
+    </w:p>
+    <w:p>
+      <w:pPr>
+        <w:rPr>
+          <w:lang w:val="en-US"/>
+        </w:rPr>
+      </w:pPr>
       <w:bookmarkStart w:id="0" w:name="_GoBack"/>
       <w:bookmarkEnd w:id="0"/>
     </w:p>

--- a/kengni gitgithub.docx
+++ b/kengni gitgithub.docx
@@ -75,8 +75,28 @@
           <w:lang w:val="en-US"/>
         </w:rPr>
       </w:pPr>
+      <w:r>
+        <w:rPr>
+          <w:lang w:val="en-US"/>
+        </w:rPr>
+        <w:t>How is it work?</w:t>
+      </w:r>
+    </w:p>
+    <w:p>
+      <w:pPr>
+        <w:rPr>
+          <w:lang w:val="en-US"/>
+        </w:rPr>
+      </w:pPr>
       <w:bookmarkStart w:id="0" w:name="_GoBack"/>
       <w:bookmarkEnd w:id="0"/>
+    </w:p>
+    <w:p>
+      <w:pPr>
+        <w:rPr>
+          <w:lang w:val="en-US"/>
+        </w:rPr>
+      </w:pPr>
     </w:p>
     <w:sectPr>
       <w:pgSz w:w="11906" w:h="16838"/>
@@ -211,6 +231,7 @@
     <w:lsdException w:name="HTML Sample" w:semiHidden="1" w:unhideWhenUsed="1"/>
     <w:lsdException w:name="HTML Typewriter" w:semiHidden="1" w:unhideWhenUsed="1"/>
     <w:lsdException w:name="HTML Variable" w:semiHidden="1" w:unhideWhenUsed="1"/>
+    <w:lsdException w:name="Normal Table" w:semiHidden="1" w:unhideWhenUsed="1"/>
     <w:lsdException w:name="annotation subject" w:semiHidden="1" w:unhideWhenUsed="1"/>
     <w:lsdException w:name="No List" w:semiHidden="1" w:unhideWhenUsed="1"/>
     <w:lsdException w:name="Outline List 1" w:semiHidden="1" w:unhideWhenUsed="1"/>
@@ -257,8 +278,10 @@
     <w:lsdException w:name="Table Subtle 2" w:semiHidden="1" w:unhideWhenUsed="1"/>
     <w:lsdException w:name="Table Web 1" w:semiHidden="1" w:unhideWhenUsed="1"/>
     <w:lsdException w:name="Table Web 2" w:semiHidden="1" w:unhideWhenUsed="1"/>
+    <w:lsdException w:name="Table Web 3" w:semiHidden="1" w:unhideWhenUsed="1"/>
     <w:lsdException w:name="Balloon Text" w:semiHidden="1" w:unhideWhenUsed="1"/>
     <w:lsdException w:name="Table Grid" w:uiPriority="39"/>
+    <w:lsdException w:name="Table Theme" w:semiHidden="1" w:unhideWhenUsed="1"/>
     <w:lsdException w:name="Placeholder Text" w:semiHidden="1"/>
     <w:lsdException w:name="No Spacing" w:uiPriority="1" w:qFormat="1"/>
     <w:lsdException w:name="Light Shading" w:uiPriority="60"/>
